--- a/public/hr.docx
+++ b/public/hr.docx
@@ -11,6 +11,7 @@
         </w:numPr>
         <w:shd w:val="clear" w:color="auto" w:fill="FDFFF7"/>
         <w:spacing w:lineRule="auto" w:line="240"/>
+        <w:ind w:hanging="0" w:left="0"/>
         <w:jc w:val="center"/>
         <w:outlineLvl w:val="1"/>
         <w:rPr>
@@ -43,6 +44,7 @@
         </w:numPr>
         <w:shd w:val="clear" w:color="auto" w:fill="FDFFF7"/>
         <w:spacing w:lineRule="auto" w:line="240"/>
+        <w:ind w:hanging="0" w:left="0"/>
         <w:outlineLvl w:val="1"/>
         <w:rPr>
           <w:rFonts w:ascii="Times New Roman" w:hAnsi="Times New Roman" w:eastAsia="Times New Roman" w:cs="Times New Roman"/>
@@ -73,6 +75,7 @@
         </w:numPr>
         <w:shd w:val="clear" w:color="auto" w:fill="FDFFF7"/>
         <w:spacing w:lineRule="auto" w:line="240"/>
+        <w:ind w:hanging="0" w:left="0"/>
         <w:outlineLvl w:val="1"/>
         <w:rPr>
           <w:rFonts w:ascii="Times New Roman" w:hAnsi="Times New Roman" w:eastAsia="Times New Roman" w:cs="Times New Roman"/>
@@ -104,6 +107,7 @@
         </w:numPr>
         <w:shd w:val="clear" w:color="auto" w:fill="FDFFF7"/>
         <w:spacing w:lineRule="auto" w:line="240"/>
+        <w:ind w:hanging="0" w:left="0"/>
         <w:outlineLvl w:val="1"/>
         <w:rPr>
           <w:rFonts w:ascii="Times New Roman" w:hAnsi="Times New Roman" w:cs="Times New Roman"/>
@@ -121,7 +125,27 @@
           <w:szCs w:val="24"/>
           <w:shd w:fill="FFFFFF" w:val="clear"/>
         </w:rPr>
-        <w:t>Last date for registration: 12 September 2024</w:t>
+        <w:t xml:space="preserve">Last date for registration: </w:t>
+      </w:r>
+      <w:r>
+        <w:rPr>
+          <w:rFonts w:cs="Times New Roman" w:ascii="Times New Roman" w:hAnsi="Times New Roman"/>
+          <w:color w:themeColor="text1" w:val="000000"/>
+          <w:sz w:val="24"/>
+          <w:szCs w:val="24"/>
+          <w:shd w:fill="FFFFFF" w:val="clear"/>
+        </w:rPr>
+        <w:t xml:space="preserve">30 November </w:t>
+      </w:r>
+      <w:r>
+        <w:rPr>
+          <w:rFonts w:cs="Times New Roman" w:ascii="Times New Roman" w:hAnsi="Times New Roman"/>
+          <w:color w:themeColor="text1" w:val="000000"/>
+          <w:sz w:val="24"/>
+          <w:szCs w:val="24"/>
+          <w:shd w:fill="FFFFFF" w:val="clear"/>
+        </w:rPr>
+        <w:t>2024</w:t>
       </w:r>
     </w:p>
     <w:p>
@@ -166,6 +190,7 @@
         </w:numPr>
         <w:shd w:val="clear" w:color="auto" w:fill="FDFFF7"/>
         <w:spacing w:lineRule="auto" w:line="240"/>
+        <w:ind w:hanging="0" w:left="0"/>
         <w:outlineLvl w:val="1"/>
         <w:rPr>
           <w:rFonts w:ascii="Times New Roman" w:hAnsi="Times New Roman" w:eastAsia="Times New Roman" w:cs="Times New Roman"/>
@@ -343,15 +368,6 @@
               </w:rPr>
               <w:t>Prize</w:t>
             </w:r>
-            <w:r>
-              <w:rPr>
-                <w:rFonts w:eastAsia="Times New Roman" w:cs="Times New Roman" w:ascii="Times New Roman" w:hAnsi="Times New Roman"/>
-                <w:b/>
-                <w:bCs/>
-                <w:sz w:val="28"/>
-              </w:rPr>
-              <w:t> </w:t>
-            </w:r>
           </w:p>
         </w:tc>
         <w:tc>
@@ -440,13 +456,6 @@
               </w:rPr>
               <w:t xml:space="preserve"> Position – 7,000</w:t>
             </w:r>
-            <w:r>
-              <w:rPr>
-                <w:rFonts w:eastAsia="Times New Roman" w:cs="Times New Roman" w:ascii="Times New Roman" w:hAnsi="Times New Roman"/>
-                <w:sz w:val="28"/>
-              </w:rPr>
-              <w:t> </w:t>
-            </w:r>
           </w:p>
           <w:p>
             <w:pPr>
@@ -483,13 +492,6 @@
               </w:rPr>
               <w:t xml:space="preserve"> Position – 5,000</w:t>
             </w:r>
-            <w:r>
-              <w:rPr>
-                <w:rFonts w:eastAsia="Times New Roman" w:cs="Times New Roman" w:ascii="Times New Roman" w:hAnsi="Times New Roman"/>
-                <w:sz w:val="28"/>
-              </w:rPr>
-              <w:t> </w:t>
-            </w:r>
           </w:p>
         </w:tc>
       </w:tr>
@@ -503,6 +505,7 @@
         </w:numPr>
         <w:shd w:val="clear" w:color="auto" w:fill="FDFFF7"/>
         <w:spacing w:lineRule="auto" w:line="240"/>
+        <w:ind w:hanging="0" w:left="0"/>
         <w:outlineLvl w:val="1"/>
         <w:rPr>
           <w:rFonts w:ascii="Times New Roman" w:hAnsi="Times New Roman" w:eastAsia="Times New Roman" w:cs="Times New Roman"/>
@@ -529,6 +532,7 @@
         </w:numPr>
         <w:shd w:val="clear" w:color="auto" w:fill="FDFFF7"/>
         <w:spacing w:lineRule="auto" w:line="240"/>
+        <w:ind w:hanging="0" w:left="0"/>
         <w:outlineLvl w:val="1"/>
         <w:rPr>
           <w:rFonts w:ascii="Times New Roman" w:hAnsi="Times New Roman" w:eastAsia="Times New Roman" w:cs="Times New Roman"/>
@@ -641,7 +645,7 @@
         </w:numPr>
         <w:shd w:val="clear" w:color="auto" w:fill="FDFFF7"/>
         <w:spacing w:lineRule="auto" w:line="240"/>
-        <w:ind w:left="720"/>
+        <w:ind w:hanging="0" w:left="720"/>
         <w:outlineLvl w:val="1"/>
         <w:rPr>
           <w:rFonts w:ascii="Times New Roman" w:hAnsi="Times New Roman" w:eastAsia="Times New Roman" w:cs="Times New Roman"/>
@@ -668,6 +672,7 @@
         </w:numPr>
         <w:shd w:val="clear" w:color="auto" w:fill="FDFFF7"/>
         <w:spacing w:lineRule="auto" w:line="240"/>
+        <w:ind w:hanging="0" w:left="0"/>
         <w:outlineLvl w:val="1"/>
         <w:rPr>
           <w:rFonts w:ascii="Times New Roman" w:hAnsi="Times New Roman" w:eastAsia="Times New Roman" w:cs="Times New Roman"/>
@@ -706,6 +711,7 @@
         </w:numPr>
         <w:shd w:val="clear" w:color="auto" w:fill="FDFFF7"/>
         <w:spacing w:lineRule="auto" w:line="240"/>
+        <w:ind w:hanging="0" w:left="0"/>
         <w:outlineLvl w:val="1"/>
         <w:rPr>
           <w:rFonts w:ascii="Times New Roman" w:hAnsi="Times New Roman" w:eastAsia="Times New Roman" w:cs="Times New Roman"/>
@@ -1949,6 +1955,7 @@
             <w:pPr>
               <w:pStyle w:val="Normal"/>
               <w:widowControl/>
+              <w:suppressAutoHyphens w:val="true"/>
               <w:spacing w:lineRule="auto" w:line="240" w:before="0" w:after="0"/>
               <w:jc w:val="center"/>
               <w:rPr>
@@ -1989,6 +1996,7 @@
             <w:pPr>
               <w:pStyle w:val="Normal"/>
               <w:widowControl/>
+              <w:suppressAutoHyphens w:val="true"/>
               <w:spacing w:lineRule="auto" w:line="240" w:before="0" w:after="0"/>
               <w:jc w:val="left"/>
               <w:rPr>
@@ -2024,7 +2032,7 @@
                 <w:szCs w:val="18"/>
                 <w:lang w:val="en-US" w:eastAsia="en-US" w:bidi="ar-SA"/>
               </w:rPr>
-              <w:t xml:space="preserve">Mr. Manjeet Singh Sonwani </w:t>
+              <w:t>Mr. Manjeet Singh Sonwani</w:t>
             </w:r>
           </w:p>
         </w:tc>
@@ -2042,6 +2050,7 @@
             <w:pPr>
               <w:pStyle w:val="Normal"/>
               <w:widowControl/>
+              <w:suppressAutoHyphens w:val="true"/>
               <w:spacing w:lineRule="auto" w:line="240" w:before="0" w:after="0"/>
               <w:jc w:val="center"/>
               <w:rPr>
@@ -2082,6 +2091,7 @@
             <w:pPr>
               <w:pStyle w:val="Normal"/>
               <w:widowControl/>
+              <w:suppressAutoHyphens w:val="true"/>
               <w:spacing w:lineRule="auto" w:line="240" w:before="0" w:after="0"/>
               <w:jc w:val="left"/>
               <w:rPr>
@@ -2140,6 +2150,7 @@
             <w:pPr>
               <w:pStyle w:val="Normal"/>
               <w:widowControl/>
+              <w:suppressAutoHyphens w:val="true"/>
               <w:spacing w:lineRule="auto" w:line="240" w:before="0" w:after="0"/>
               <w:jc w:val="center"/>
               <w:rPr>
@@ -2157,10 +2168,8 @@
                 <w:b/>
                 <w:bCs/>
                 <w:color w:themeColor="text1" w:val="000000"/>
-                <w:kern w:val="0"/>
-                <w:sz w:val="18"/>
-                <w:szCs w:val="18"/>
-                <w:lang w:val="en-US" w:eastAsia="en-US" w:bidi="ar-SA"/>
+                <w:sz w:val="18"/>
+                <w:szCs w:val="18"/>
               </w:rPr>
             </w:r>
           </w:p>
@@ -2179,6 +2188,7 @@
             <w:pPr>
               <w:pStyle w:val="Normal"/>
               <w:widowControl/>
+              <w:suppressAutoHyphens w:val="true"/>
               <w:spacing w:lineRule="auto" w:line="240" w:before="0" w:after="0"/>
               <w:jc w:val="left"/>
               <w:rPr>
@@ -2219,6 +2229,7 @@
             <w:pPr>
               <w:pStyle w:val="Normal"/>
               <w:widowControl/>
+              <w:suppressAutoHyphens w:val="true"/>
               <w:spacing w:lineRule="auto" w:line="240" w:before="0" w:after="0"/>
               <w:jc w:val="center"/>
               <w:rPr>
@@ -2236,10 +2247,8 @@
                 <w:b/>
                 <w:bCs/>
                 <w:color w:themeColor="text1" w:val="000000"/>
-                <w:kern w:val="0"/>
-                <w:sz w:val="18"/>
-                <w:szCs w:val="18"/>
-                <w:lang w:val="en-US" w:eastAsia="en-US" w:bidi="ar-SA"/>
+                <w:sz w:val="18"/>
+                <w:szCs w:val="18"/>
               </w:rPr>
             </w:r>
           </w:p>
@@ -2258,6 +2267,7 @@
             <w:pPr>
               <w:pStyle w:val="Normal"/>
               <w:widowControl/>
+              <w:suppressAutoHyphens w:val="true"/>
               <w:spacing w:lineRule="auto" w:line="240" w:before="0" w:after="0"/>
               <w:jc w:val="left"/>
               <w:rPr>
@@ -2303,6 +2313,7 @@
             <w:pPr>
               <w:pStyle w:val="Normal"/>
               <w:widowControl/>
+              <w:suppressAutoHyphens w:val="true"/>
               <w:spacing w:lineRule="auto" w:line="240" w:before="0" w:after="0"/>
               <w:jc w:val="center"/>
               <w:rPr>
@@ -2320,10 +2331,8 @@
                 <w:b/>
                 <w:bCs/>
                 <w:color w:themeColor="text1" w:val="000000"/>
-                <w:kern w:val="0"/>
-                <w:sz w:val="18"/>
-                <w:szCs w:val="18"/>
-                <w:lang w:val="en-US" w:eastAsia="en-US" w:bidi="ar-SA"/>
+                <w:sz w:val="18"/>
+                <w:szCs w:val="18"/>
               </w:rPr>
             </w:r>
           </w:p>
@@ -2342,6 +2351,7 @@
             <w:pPr>
               <w:pStyle w:val="Normal"/>
               <w:widowControl/>
+              <w:suppressAutoHyphens w:val="true"/>
               <w:spacing w:lineRule="auto" w:line="240" w:before="0" w:after="0"/>
               <w:jc w:val="left"/>
               <w:rPr>
@@ -2382,6 +2392,7 @@
             <w:pPr>
               <w:pStyle w:val="Normal"/>
               <w:widowControl/>
+              <w:suppressAutoHyphens w:val="true"/>
               <w:spacing w:lineRule="auto" w:line="240" w:before="0" w:after="0"/>
               <w:jc w:val="center"/>
               <w:rPr>
@@ -2399,10 +2410,8 @@
                 <w:b/>
                 <w:bCs/>
                 <w:color w:themeColor="text1" w:val="000000"/>
-                <w:kern w:val="0"/>
-                <w:sz w:val="18"/>
-                <w:szCs w:val="18"/>
-                <w:lang w:val="en-US" w:eastAsia="en-US" w:bidi="ar-SA"/>
+                <w:sz w:val="18"/>
+                <w:szCs w:val="18"/>
               </w:rPr>
             </w:r>
           </w:p>
@@ -2421,6 +2430,7 @@
             <w:pPr>
               <w:pStyle w:val="Normal"/>
               <w:widowControl/>
+              <w:suppressAutoHyphens w:val="true"/>
               <w:spacing w:lineRule="auto" w:line="240" w:before="0" w:after="0"/>
               <w:jc w:val="left"/>
               <w:rPr>
@@ -2466,6 +2476,7 @@
             <w:pPr>
               <w:pStyle w:val="Normal"/>
               <w:widowControl/>
+              <w:suppressAutoHyphens w:val="true"/>
               <w:spacing w:lineRule="auto" w:line="240" w:before="0" w:after="0"/>
               <w:jc w:val="center"/>
               <w:rPr>
@@ -2506,6 +2517,7 @@
             <w:pPr>
               <w:pStyle w:val="Normal"/>
               <w:widowControl/>
+              <w:suppressAutoHyphens w:val="true"/>
               <w:spacing w:lineRule="auto" w:line="240" w:before="0" w:after="0"/>
               <w:jc w:val="left"/>
               <w:rPr>
@@ -2559,6 +2571,7 @@
             <w:pPr>
               <w:pStyle w:val="Normal"/>
               <w:widowControl/>
+              <w:suppressAutoHyphens w:val="true"/>
               <w:spacing w:lineRule="auto" w:line="240" w:before="0" w:after="0"/>
               <w:jc w:val="center"/>
               <w:rPr>
@@ -2599,6 +2612,7 @@
             <w:pPr>
               <w:pStyle w:val="Normal"/>
               <w:widowControl/>
+              <w:suppressAutoHyphens w:val="true"/>
               <w:spacing w:lineRule="auto" w:line="240" w:before="0" w:after="0"/>
               <w:jc w:val="left"/>
               <w:rPr>
@@ -2657,6 +2671,7 @@
             <w:pPr>
               <w:pStyle w:val="Normal"/>
               <w:widowControl/>
+              <w:suppressAutoHyphens w:val="true"/>
               <w:spacing w:lineRule="auto" w:line="240" w:before="0" w:after="0"/>
               <w:jc w:val="center"/>
               <w:rPr>
@@ -2674,10 +2689,8 @@
                 <w:b/>
                 <w:bCs/>
                 <w:color w:themeColor="text1" w:val="000000"/>
-                <w:kern w:val="0"/>
-                <w:sz w:val="18"/>
-                <w:szCs w:val="18"/>
-                <w:lang w:val="en-US" w:eastAsia="en-US" w:bidi="ar-SA"/>
+                <w:sz w:val="18"/>
+                <w:szCs w:val="18"/>
               </w:rPr>
             </w:r>
           </w:p>
@@ -2697,6 +2710,7 @@
             <w:pPr>
               <w:pStyle w:val="Normal"/>
               <w:widowControl/>
+              <w:suppressAutoHyphens w:val="true"/>
               <w:spacing w:lineRule="auto" w:line="240" w:before="0" w:after="0"/>
               <w:jc w:val="center"/>
               <w:rPr>
@@ -2737,6 +2751,7 @@
             <w:pPr>
               <w:pStyle w:val="Normal"/>
               <w:widowControl/>
+              <w:suppressAutoHyphens w:val="true"/>
               <w:spacing w:lineRule="auto" w:line="240" w:before="0" w:after="0"/>
               <w:jc w:val="left"/>
               <w:rPr>
@@ -2782,6 +2797,7 @@
             <w:pPr>
               <w:pStyle w:val="Normal"/>
               <w:widowControl/>
+              <w:suppressAutoHyphens w:val="true"/>
               <w:spacing w:lineRule="auto" w:line="240" w:before="0" w:after="0"/>
               <w:jc w:val="center"/>
               <w:rPr>
@@ -2799,10 +2815,8 @@
                 <w:b/>
                 <w:bCs/>
                 <w:color w:themeColor="text1" w:val="000000"/>
-                <w:kern w:val="0"/>
-                <w:sz w:val="18"/>
-                <w:szCs w:val="18"/>
-                <w:lang w:val="en-US" w:eastAsia="en-US" w:bidi="ar-SA"/>
+                <w:sz w:val="18"/>
+                <w:szCs w:val="18"/>
               </w:rPr>
             </w:r>
           </w:p>
@@ -2821,6 +2835,7 @@
             <w:pPr>
               <w:pStyle w:val="Normal"/>
               <w:widowControl/>
+              <w:suppressAutoHyphens w:val="true"/>
               <w:spacing w:lineRule="auto" w:line="240" w:before="0" w:after="0"/>
               <w:jc w:val="left"/>
               <w:rPr>
@@ -2861,6 +2876,7 @@
             <w:pPr>
               <w:pStyle w:val="Normal"/>
               <w:widowControl/>
+              <w:suppressAutoHyphens w:val="true"/>
               <w:spacing w:lineRule="auto" w:line="240" w:before="0" w:after="0"/>
               <w:jc w:val="center"/>
               <w:rPr>
@@ -2878,10 +2894,8 @@
                 <w:b/>
                 <w:bCs/>
                 <w:color w:themeColor="text1" w:val="000000"/>
-                <w:kern w:val="0"/>
-                <w:sz w:val="18"/>
-                <w:szCs w:val="18"/>
-                <w:lang w:val="en-US" w:eastAsia="en-US" w:bidi="ar-SA"/>
+                <w:sz w:val="18"/>
+                <w:szCs w:val="18"/>
               </w:rPr>
             </w:r>
           </w:p>
@@ -2900,6 +2914,7 @@
             <w:pPr>
               <w:pStyle w:val="Normal"/>
               <w:widowControl/>
+              <w:suppressAutoHyphens w:val="true"/>
               <w:spacing w:lineRule="auto" w:line="240" w:before="0" w:after="0"/>
               <w:jc w:val="left"/>
               <w:rPr>
@@ -2945,6 +2960,7 @@
             <w:pPr>
               <w:pStyle w:val="Normal"/>
               <w:widowControl/>
+              <w:suppressAutoHyphens w:val="true"/>
               <w:spacing w:lineRule="auto" w:line="240" w:before="0" w:after="0"/>
               <w:jc w:val="center"/>
               <w:rPr>
@@ -2985,6 +3001,7 @@
             <w:pPr>
               <w:pStyle w:val="Normal"/>
               <w:widowControl/>
+              <w:suppressAutoHyphens w:val="true"/>
               <w:spacing w:lineRule="auto" w:line="240" w:before="0" w:after="0"/>
               <w:jc w:val="left"/>
               <w:rPr>
@@ -3038,6 +3055,7 @@
             <w:pPr>
               <w:pStyle w:val="Normal"/>
               <w:widowControl/>
+              <w:suppressAutoHyphens w:val="true"/>
               <w:spacing w:lineRule="auto" w:line="240" w:before="0" w:after="0"/>
               <w:jc w:val="center"/>
               <w:rPr>
@@ -3078,6 +3096,7 @@
             <w:pPr>
               <w:pStyle w:val="Normal"/>
               <w:widowControl/>
+              <w:suppressAutoHyphens w:val="true"/>
               <w:spacing w:lineRule="auto" w:line="240" w:before="0" w:after="0"/>
               <w:jc w:val="left"/>
               <w:rPr>
@@ -3136,6 +3155,7 @@
             <w:pPr>
               <w:pStyle w:val="Normal"/>
               <w:widowControl/>
+              <w:suppressAutoHyphens w:val="true"/>
               <w:spacing w:lineRule="auto" w:line="240" w:before="0" w:after="0"/>
               <w:jc w:val="center"/>
               <w:rPr>
@@ -3153,10 +3173,8 @@
                 <w:b/>
                 <w:bCs/>
                 <w:color w:themeColor="text1" w:val="000000"/>
-                <w:kern w:val="0"/>
-                <w:sz w:val="18"/>
-                <w:szCs w:val="18"/>
-                <w:lang w:val="en-US" w:eastAsia="en-US" w:bidi="ar-SA"/>
+                <w:sz w:val="18"/>
+                <w:szCs w:val="18"/>
               </w:rPr>
             </w:r>
           </w:p>
@@ -3176,6 +3194,7 @@
             <w:pPr>
               <w:pStyle w:val="Normal"/>
               <w:widowControl/>
+              <w:suppressAutoHyphens w:val="true"/>
               <w:spacing w:lineRule="auto" w:line="240" w:before="0" w:after="0"/>
               <w:jc w:val="left"/>
               <w:rPr>
@@ -3216,6 +3235,7 @@
             <w:pPr>
               <w:pStyle w:val="Normal"/>
               <w:widowControl/>
+              <w:suppressAutoHyphens w:val="true"/>
               <w:spacing w:lineRule="auto" w:line="240" w:before="0" w:after="0"/>
               <w:jc w:val="left"/>
               <w:rPr>
@@ -3261,6 +3281,7 @@
             <w:pPr>
               <w:pStyle w:val="Normal"/>
               <w:widowControl/>
+              <w:suppressAutoHyphens w:val="true"/>
               <w:spacing w:lineRule="auto" w:line="240" w:before="0" w:after="0"/>
               <w:jc w:val="center"/>
               <w:rPr>
@@ -3278,10 +3299,8 @@
                 <w:b/>
                 <w:bCs/>
                 <w:color w:themeColor="text1" w:val="000000"/>
-                <w:kern w:val="0"/>
-                <w:sz w:val="18"/>
-                <w:szCs w:val="18"/>
-                <w:lang w:val="en-US" w:eastAsia="en-US" w:bidi="ar-SA"/>
+                <w:sz w:val="18"/>
+                <w:szCs w:val="18"/>
               </w:rPr>
             </w:r>
           </w:p>
@@ -3300,6 +3319,7 @@
             <w:pPr>
               <w:pStyle w:val="Normal"/>
               <w:widowControl/>
+              <w:suppressAutoHyphens w:val="true"/>
               <w:spacing w:lineRule="auto" w:line="240" w:before="0" w:after="0"/>
               <w:jc w:val="left"/>
               <w:rPr>
@@ -3340,6 +3360,7 @@
             <w:pPr>
               <w:pStyle w:val="Normal"/>
               <w:widowControl/>
+              <w:suppressAutoHyphens w:val="true"/>
               <w:spacing w:lineRule="auto" w:line="240" w:before="0" w:after="0"/>
               <w:jc w:val="left"/>
               <w:rPr>
@@ -3357,10 +3378,8 @@
                 <w:b/>
                 <w:bCs/>
                 <w:color w:themeColor="text1" w:val="000000"/>
-                <w:kern w:val="0"/>
-                <w:sz w:val="18"/>
-                <w:szCs w:val="18"/>
-                <w:lang w:val="en-US" w:eastAsia="en-US" w:bidi="ar-SA"/>
+                <w:sz w:val="18"/>
+                <w:szCs w:val="18"/>
               </w:rPr>
             </w:r>
           </w:p>
@@ -3379,6 +3398,7 @@
             <w:pPr>
               <w:pStyle w:val="Normal"/>
               <w:widowControl/>
+              <w:suppressAutoHyphens w:val="true"/>
               <w:spacing w:lineRule="auto" w:line="240" w:before="0" w:after="0"/>
               <w:jc w:val="left"/>
               <w:rPr>
@@ -3424,6 +3444,7 @@
             <w:pPr>
               <w:pStyle w:val="Normal"/>
               <w:widowControl/>
+              <w:suppressAutoHyphens w:val="true"/>
               <w:spacing w:lineRule="auto" w:line="240" w:before="0" w:after="0"/>
               <w:jc w:val="center"/>
               <w:rPr>
@@ -3464,6 +3485,7 @@
             <w:pPr>
               <w:pStyle w:val="Normal"/>
               <w:widowControl/>
+              <w:suppressAutoHyphens w:val="true"/>
               <w:spacing w:lineRule="auto" w:line="240" w:before="0" w:after="0"/>
               <w:jc w:val="left"/>
               <w:rPr>
@@ -3517,6 +3539,7 @@
             <w:pPr>
               <w:pStyle w:val="Normal"/>
               <w:widowControl/>
+              <w:suppressAutoHyphens w:val="true"/>
               <w:spacing w:lineRule="auto" w:line="240" w:before="0" w:after="0"/>
               <w:jc w:val="left"/>
               <w:rPr>
@@ -3534,10 +3557,8 @@
                 <w:b/>
                 <w:bCs/>
                 <w:color w:themeColor="text1" w:val="000000"/>
-                <w:kern w:val="0"/>
-                <w:sz w:val="18"/>
-                <w:szCs w:val="18"/>
-                <w:lang w:val="en-US" w:eastAsia="en-US" w:bidi="ar-SA"/>
+                <w:sz w:val="18"/>
+                <w:szCs w:val="18"/>
               </w:rPr>
             </w:r>
           </w:p>
@@ -3556,6 +3577,7 @@
             <w:pPr>
               <w:pStyle w:val="Normal"/>
               <w:widowControl/>
+              <w:suppressAutoHyphens w:val="true"/>
               <w:spacing w:lineRule="auto" w:line="240" w:before="0" w:after="0"/>
               <w:jc w:val="left"/>
               <w:rPr>
@@ -3573,10 +3595,8 @@
                 <w:b/>
                 <w:bCs/>
                 <w:color w:themeColor="text1" w:val="000000"/>
-                <w:kern w:val="0"/>
-                <w:sz w:val="18"/>
-                <w:szCs w:val="18"/>
-                <w:lang w:val="en-US" w:eastAsia="en-US" w:bidi="ar-SA"/>
+                <w:sz w:val="18"/>
+                <w:szCs w:val="18"/>
               </w:rPr>
             </w:r>
           </w:p>
@@ -3600,6 +3620,7 @@
             <w:pPr>
               <w:pStyle w:val="Normal"/>
               <w:widowControl/>
+              <w:suppressAutoHyphens w:val="true"/>
               <w:spacing w:lineRule="auto" w:line="240" w:before="0" w:after="0"/>
               <w:jc w:val="center"/>
               <w:rPr>
@@ -3617,10 +3638,8 @@
                 <w:b/>
                 <w:bCs/>
                 <w:color w:themeColor="text1" w:val="000000"/>
-                <w:kern w:val="0"/>
-                <w:sz w:val="18"/>
-                <w:szCs w:val="18"/>
-                <w:lang w:val="en-US" w:eastAsia="en-US" w:bidi="ar-SA"/>
+                <w:sz w:val="18"/>
+                <w:szCs w:val="18"/>
               </w:rPr>
             </w:r>
           </w:p>
@@ -3640,6 +3659,7 @@
             <w:pPr>
               <w:pStyle w:val="Normal"/>
               <w:widowControl/>
+              <w:suppressAutoHyphens w:val="true"/>
               <w:spacing w:lineRule="auto" w:line="240" w:before="0" w:after="0"/>
               <w:jc w:val="left"/>
               <w:rPr>
@@ -3680,6 +3700,7 @@
             <w:pPr>
               <w:pStyle w:val="Normal"/>
               <w:widowControl/>
+              <w:suppressAutoHyphens w:val="true"/>
               <w:spacing w:lineRule="auto" w:line="240" w:before="0" w:after="0"/>
               <w:jc w:val="left"/>
               <w:rPr>
@@ -3697,10 +3718,8 @@
                 <w:b/>
                 <w:bCs/>
                 <w:color w:themeColor="text1" w:val="000000"/>
-                <w:kern w:val="0"/>
-                <w:sz w:val="18"/>
-                <w:szCs w:val="18"/>
-                <w:lang w:val="en-US" w:eastAsia="en-US" w:bidi="ar-SA"/>
+                <w:sz w:val="18"/>
+                <w:szCs w:val="18"/>
               </w:rPr>
             </w:r>
           </w:p>
@@ -3724,6 +3743,7 @@
             <w:pPr>
               <w:pStyle w:val="Normal"/>
               <w:widowControl/>
+              <w:suppressAutoHyphens w:val="true"/>
               <w:spacing w:lineRule="auto" w:line="240" w:before="0" w:after="0"/>
               <w:jc w:val="center"/>
               <w:rPr>
@@ -3741,10 +3761,8 @@
                 <w:b/>
                 <w:bCs/>
                 <w:color w:themeColor="text1" w:val="000000"/>
-                <w:kern w:val="0"/>
-                <w:sz w:val="18"/>
-                <w:szCs w:val="18"/>
-                <w:lang w:val="en-US" w:eastAsia="en-US" w:bidi="ar-SA"/>
+                <w:sz w:val="18"/>
+                <w:szCs w:val="18"/>
               </w:rPr>
             </w:r>
           </w:p>
@@ -3763,6 +3781,7 @@
             <w:pPr>
               <w:pStyle w:val="Normal"/>
               <w:widowControl/>
+              <w:suppressAutoHyphens w:val="true"/>
               <w:spacing w:lineRule="auto" w:line="240" w:before="0" w:after="0"/>
               <w:jc w:val="left"/>
               <w:rPr>
@@ -3803,6 +3822,7 @@
             <w:pPr>
               <w:pStyle w:val="Normal"/>
               <w:widowControl/>
+              <w:suppressAutoHyphens w:val="true"/>
               <w:spacing w:lineRule="auto" w:line="240" w:before="0" w:after="0"/>
               <w:jc w:val="left"/>
               <w:rPr>
@@ -3820,10 +3840,8 @@
                 <w:b/>
                 <w:bCs/>
                 <w:color w:themeColor="text1" w:val="000000"/>
-                <w:kern w:val="0"/>
-                <w:sz w:val="18"/>
-                <w:szCs w:val="18"/>
-                <w:lang w:val="en-US" w:eastAsia="en-US" w:bidi="ar-SA"/>
+                <w:sz w:val="18"/>
+                <w:szCs w:val="18"/>
               </w:rPr>
             </w:r>
           </w:p>
@@ -3842,6 +3860,7 @@
             <w:pPr>
               <w:pStyle w:val="Normal"/>
               <w:widowControl/>
+              <w:suppressAutoHyphens w:val="true"/>
               <w:spacing w:lineRule="auto" w:line="240" w:before="0" w:after="0"/>
               <w:jc w:val="left"/>
               <w:rPr>
@@ -3859,10 +3878,8 @@
                 <w:b/>
                 <w:bCs/>
                 <w:color w:themeColor="text1" w:val="000000"/>
-                <w:kern w:val="0"/>
-                <w:sz w:val="18"/>
-                <w:szCs w:val="18"/>
-                <w:lang w:val="en-US" w:eastAsia="en-US" w:bidi="ar-SA"/>
+                <w:sz w:val="18"/>
+                <w:szCs w:val="18"/>
               </w:rPr>
             </w:r>
           </w:p>
@@ -5292,6 +5309,7 @@
     <w:rsid w:val="00550dff"/>
     <w:pPr>
       <w:widowControl/>
+      <w:suppressAutoHyphens w:val="true"/>
       <w:bidi w:val="0"/>
       <w:spacing w:lineRule="auto" w:line="276" w:before="0" w:after="200"/>
       <w:jc w:val="left"/>
@@ -5306,7 +5324,7 @@
     </w:rPr>
   </w:style>
   <w:style w:type="paragraph" w:styleId="Heading2">
-    <w:name w:val="Heading 2"/>
+    <w:name w:val="heading 2"/>
     <w:basedOn w:val="Normal"/>
     <w:link w:val="Heading2Char"/>
     <w:uiPriority w:val="9"/>
@@ -5325,7 +5343,7 @@
     </w:rPr>
   </w:style>
   <w:style w:type="paragraph" w:styleId="Heading3">
-    <w:name w:val="Heading 3"/>
+    <w:name w:val="heading 3"/>
     <w:basedOn w:val="Normal"/>
     <w:next w:val="Normal"/>
     <w:link w:val="Heading3Char"/>
@@ -5348,7 +5366,7 @@
     </w:rPr>
   </w:style>
   <w:style w:type="paragraph" w:styleId="Heading4">
-    <w:name w:val="Heading 4"/>
+    <w:name w:val="heading 4"/>
     <w:basedOn w:val="Normal"/>
     <w:next w:val="Normal"/>
     <w:link w:val="Heading4Char"/>
@@ -5491,7 +5509,7 @@
     </w:rPr>
   </w:style>
   <w:style w:type="paragraph" w:styleId="Caption">
-    <w:name w:val="Caption"/>
+    <w:name w:val="caption"/>
     <w:basedOn w:val="Normal"/>
     <w:qFormat/>
     <w:pPr>
